--- a/Crypto/Labs/Lab_6/Отчет 6 лр.docx
+++ b/Crypto/Labs/Lab_6/Отчет 6 лр.docx
@@ -661,10 +661,9 @@
         <w:rPr>
           <w:sz w:val="28"/>
           <w:szCs w:val="28"/>
-        </w:rPr>
-      </w:pPr>
-      <w:bookmarkStart w:id="1" w:name="_GoBack"/>
-      <w:bookmarkEnd w:id="1"/>
+          <w:lang w:val="en-US"/>
+        </w:rPr>
+      </w:pPr>
     </w:p>
     <w:p>
       <w:pPr>
@@ -731,7 +730,1235 @@
         <w:ind w:right="-449"/>
       </w:pPr>
     </w:p>
-    <w:p/>
+    <w:p>
+      <w:pPr>
+        <w:rPr>
+          <w:b/>
+        </w:rPr>
+      </w:pPr>
+      <w:r>
+        <w:rPr>
+          <w:b/>
+        </w:rPr>
+        <w:drawing>
+          <wp:inline distT="0" distB="0" distL="0" distR="0" wp14:anchorId="7BA52309" wp14:editId="093DFAE5">
+            <wp:extent cx="3848100" cy="698500"/>
+            <wp:effectExtent l="0" t="0" r="12700" b="12700"/>
+            <wp:docPr id="1" name="Рисунок 1"/>
+            <wp:cNvGraphicFramePr>
+              <a:graphicFrameLocks xmlns:a="http://schemas.openxmlformats.org/drawingml/2006/main" noChangeAspect="1"/>
+            </wp:cNvGraphicFramePr>
+            <a:graphic xmlns:a="http://schemas.openxmlformats.org/drawingml/2006/main">
+              <a:graphicData uri="http://schemas.openxmlformats.org/drawingml/2006/picture">
+                <pic:pic xmlns:pic="http://schemas.openxmlformats.org/drawingml/2006/picture">
+                  <pic:nvPicPr>
+                    <pic:cNvPr id="1" name=""/>
+                    <pic:cNvPicPr/>
+                  </pic:nvPicPr>
+                  <pic:blipFill>
+                    <a:blip r:embed="rId4"/>
+                    <a:stretch>
+                      <a:fillRect/>
+                    </a:stretch>
+                  </pic:blipFill>
+                  <pic:spPr>
+                    <a:xfrm>
+                      <a:off x="0" y="0"/>
+                      <a:ext cx="3848100" cy="698500"/>
+                    </a:xfrm>
+                    <a:prstGeom prst="rect">
+                      <a:avLst/>
+                    </a:prstGeom>
+                  </pic:spPr>
+                </pic:pic>
+              </a:graphicData>
+            </a:graphic>
+          </wp:inline>
+        </w:drawing>
+      </w:r>
+    </w:p>
+    <w:p>
+      <w:r>
+        <w:drawing>
+          <wp:inline distT="0" distB="0" distL="0" distR="0" wp14:anchorId="034BB1C4" wp14:editId="09EF5BC9">
+            <wp:extent cx="2959100" cy="3200400"/>
+            <wp:effectExtent l="0" t="0" r="12700" b="0"/>
+            <wp:docPr id="4" name="Рисунок 4"/>
+            <wp:cNvGraphicFramePr>
+              <a:graphicFrameLocks xmlns:a="http://schemas.openxmlformats.org/drawingml/2006/main" noChangeAspect="1"/>
+            </wp:cNvGraphicFramePr>
+            <a:graphic xmlns:a="http://schemas.openxmlformats.org/drawingml/2006/main">
+              <a:graphicData uri="http://schemas.openxmlformats.org/drawingml/2006/picture">
+                <pic:pic xmlns:pic="http://schemas.openxmlformats.org/drawingml/2006/picture">
+                  <pic:nvPicPr>
+                    <pic:cNvPr id="1" name=""/>
+                    <pic:cNvPicPr/>
+                  </pic:nvPicPr>
+                  <pic:blipFill>
+                    <a:blip r:embed="rId5"/>
+                    <a:stretch>
+                      <a:fillRect/>
+                    </a:stretch>
+                  </pic:blipFill>
+                  <pic:spPr>
+                    <a:xfrm>
+                      <a:off x="0" y="0"/>
+                      <a:ext cx="2959100" cy="3200400"/>
+                    </a:xfrm>
+                    <a:prstGeom prst="rect">
+                      <a:avLst/>
+                    </a:prstGeom>
+                  </pic:spPr>
+                </pic:pic>
+              </a:graphicData>
+            </a:graphic>
+          </wp:inline>
+        </w:drawing>
+      </w:r>
+    </w:p>
+    <w:p>
+      <w:r>
+        <w:drawing>
+          <wp:inline distT="0" distB="0" distL="0" distR="0" wp14:anchorId="20FA56CB" wp14:editId="4F428C0E">
+            <wp:extent cx="5936615" cy="4440555"/>
+            <wp:effectExtent l="0" t="0" r="6985" b="4445"/>
+            <wp:docPr id="5" name="Рисунок 5"/>
+            <wp:cNvGraphicFramePr>
+              <a:graphicFrameLocks xmlns:a="http://schemas.openxmlformats.org/drawingml/2006/main" noChangeAspect="1"/>
+            </wp:cNvGraphicFramePr>
+            <a:graphic xmlns:a="http://schemas.openxmlformats.org/drawingml/2006/main">
+              <a:graphicData uri="http://schemas.openxmlformats.org/drawingml/2006/picture">
+                <pic:pic xmlns:pic="http://schemas.openxmlformats.org/drawingml/2006/picture">
+                  <pic:nvPicPr>
+                    <pic:cNvPr id="1" name=""/>
+                    <pic:cNvPicPr/>
+                  </pic:nvPicPr>
+                  <pic:blipFill>
+                    <a:blip r:embed="rId6"/>
+                    <a:stretch>
+                      <a:fillRect/>
+                    </a:stretch>
+                  </pic:blipFill>
+                  <pic:spPr>
+                    <a:xfrm>
+                      <a:off x="0" y="0"/>
+                      <a:ext cx="5936615" cy="4440555"/>
+                    </a:xfrm>
+                    <a:prstGeom prst="rect">
+                      <a:avLst/>
+                    </a:prstGeom>
+                  </pic:spPr>
+                </pic:pic>
+              </a:graphicData>
+            </a:graphic>
+          </wp:inline>
+        </w:drawing>
+      </w:r>
+    </w:p>
+    <w:p>
+      <w:r>
+        <w:t xml:space="preserve"> </w:t>
+      </w:r>
+      <w:r>
+        <w:drawing>
+          <wp:inline distT="0" distB="0" distL="0" distR="0" wp14:anchorId="0C4E5058" wp14:editId="5DD3DABA">
+            <wp:extent cx="5936615" cy="4446270"/>
+            <wp:effectExtent l="0" t="0" r="6985" b="0"/>
+            <wp:docPr id="6" name="Рисунок 6"/>
+            <wp:cNvGraphicFramePr>
+              <a:graphicFrameLocks xmlns:a="http://schemas.openxmlformats.org/drawingml/2006/main" noChangeAspect="1"/>
+            </wp:cNvGraphicFramePr>
+            <a:graphic xmlns:a="http://schemas.openxmlformats.org/drawingml/2006/main">
+              <a:graphicData uri="http://schemas.openxmlformats.org/drawingml/2006/picture">
+                <pic:pic xmlns:pic="http://schemas.openxmlformats.org/drawingml/2006/picture">
+                  <pic:nvPicPr>
+                    <pic:cNvPr id="1" name=""/>
+                    <pic:cNvPicPr/>
+                  </pic:nvPicPr>
+                  <pic:blipFill>
+                    <a:blip r:embed="rId7"/>
+                    <a:stretch>
+                      <a:fillRect/>
+                    </a:stretch>
+                  </pic:blipFill>
+                  <pic:spPr>
+                    <a:xfrm>
+                      <a:off x="0" y="0"/>
+                      <a:ext cx="5936615" cy="4446270"/>
+                    </a:xfrm>
+                    <a:prstGeom prst="rect">
+                      <a:avLst/>
+                    </a:prstGeom>
+                  </pic:spPr>
+                </pic:pic>
+              </a:graphicData>
+            </a:graphic>
+          </wp:inline>
+        </w:drawing>
+      </w:r>
+    </w:p>
+    <w:p>
+      <w:r>
+        <w:drawing>
+          <wp:inline distT="0" distB="0" distL="0" distR="0" wp14:anchorId="1697CC22" wp14:editId="1F93E05E">
+            <wp:extent cx="5936615" cy="1271270"/>
+            <wp:effectExtent l="0" t="0" r="6985" b="0"/>
+            <wp:docPr id="7" name="Рисунок 7"/>
+            <wp:cNvGraphicFramePr>
+              <a:graphicFrameLocks xmlns:a="http://schemas.openxmlformats.org/drawingml/2006/main" noChangeAspect="1"/>
+            </wp:cNvGraphicFramePr>
+            <a:graphic xmlns:a="http://schemas.openxmlformats.org/drawingml/2006/main">
+              <a:graphicData uri="http://schemas.openxmlformats.org/drawingml/2006/picture">
+                <pic:pic xmlns:pic="http://schemas.openxmlformats.org/drawingml/2006/picture">
+                  <pic:nvPicPr>
+                    <pic:cNvPr id="1" name=""/>
+                    <pic:cNvPicPr/>
+                  </pic:nvPicPr>
+                  <pic:blipFill>
+                    <a:blip r:embed="rId8"/>
+                    <a:stretch>
+                      <a:fillRect/>
+                    </a:stretch>
+                  </pic:blipFill>
+                  <pic:spPr>
+                    <a:xfrm>
+                      <a:off x="0" y="0"/>
+                      <a:ext cx="5936615" cy="1271270"/>
+                    </a:xfrm>
+                    <a:prstGeom prst="rect">
+                      <a:avLst/>
+                    </a:prstGeom>
+                  </pic:spPr>
+                </pic:pic>
+              </a:graphicData>
+            </a:graphic>
+          </wp:inline>
+        </w:drawing>
+      </w:r>
+    </w:p>
+    <w:p>
+      <w:r>
+        <w:drawing>
+          <wp:inline distT="0" distB="0" distL="0" distR="0" wp14:anchorId="410A7E39" wp14:editId="78E90F27">
+            <wp:extent cx="5936615" cy="1199515"/>
+            <wp:effectExtent l="0" t="0" r="6985" b="0"/>
+            <wp:docPr id="8" name="Рисунок 8"/>
+            <wp:cNvGraphicFramePr>
+              <a:graphicFrameLocks xmlns:a="http://schemas.openxmlformats.org/drawingml/2006/main" noChangeAspect="1"/>
+            </wp:cNvGraphicFramePr>
+            <a:graphic xmlns:a="http://schemas.openxmlformats.org/drawingml/2006/main">
+              <a:graphicData uri="http://schemas.openxmlformats.org/drawingml/2006/picture">
+                <pic:pic xmlns:pic="http://schemas.openxmlformats.org/drawingml/2006/picture">
+                  <pic:nvPicPr>
+                    <pic:cNvPr id="1" name=""/>
+                    <pic:cNvPicPr/>
+                  </pic:nvPicPr>
+                  <pic:blipFill>
+                    <a:blip r:embed="rId9"/>
+                    <a:stretch>
+                      <a:fillRect/>
+                    </a:stretch>
+                  </pic:blipFill>
+                  <pic:spPr>
+                    <a:xfrm>
+                      <a:off x="0" y="0"/>
+                      <a:ext cx="5936615" cy="1199515"/>
+                    </a:xfrm>
+                    <a:prstGeom prst="rect">
+                      <a:avLst/>
+                    </a:prstGeom>
+                  </pic:spPr>
+                </pic:pic>
+              </a:graphicData>
+            </a:graphic>
+          </wp:inline>
+        </w:drawing>
+      </w:r>
+    </w:p>
+    <w:p>
+      <w:pPr>
+        <w:rPr>
+          <w:lang w:val="en-US"/>
+        </w:rPr>
+      </w:pPr>
+      <w:r>
+        <w:drawing>
+          <wp:inline distT="0" distB="0" distL="0" distR="0" wp14:anchorId="0C4D055B" wp14:editId="33337624">
+            <wp:extent cx="5936615" cy="4217035"/>
+            <wp:effectExtent l="0" t="0" r="6985" b="0"/>
+            <wp:docPr id="9" name="Рисунок 9"/>
+            <wp:cNvGraphicFramePr>
+              <a:graphicFrameLocks xmlns:a="http://schemas.openxmlformats.org/drawingml/2006/main" noChangeAspect="1"/>
+            </wp:cNvGraphicFramePr>
+            <a:graphic xmlns:a="http://schemas.openxmlformats.org/drawingml/2006/main">
+              <a:graphicData uri="http://schemas.openxmlformats.org/drawingml/2006/picture">
+                <pic:pic xmlns:pic="http://schemas.openxmlformats.org/drawingml/2006/picture">
+                  <pic:nvPicPr>
+                    <pic:cNvPr id="1" name=""/>
+                    <pic:cNvPicPr/>
+                  </pic:nvPicPr>
+                  <pic:blipFill>
+                    <a:blip r:embed="rId10"/>
+                    <a:stretch>
+                      <a:fillRect/>
+                    </a:stretch>
+                  </pic:blipFill>
+                  <pic:spPr>
+                    <a:xfrm>
+                      <a:off x="0" y="0"/>
+                      <a:ext cx="5936615" cy="4217035"/>
+                    </a:xfrm>
+                    <a:prstGeom prst="rect">
+                      <a:avLst/>
+                    </a:prstGeom>
+                  </pic:spPr>
+                </pic:pic>
+              </a:graphicData>
+            </a:graphic>
+          </wp:inline>
+        </w:drawing>
+      </w:r>
+    </w:p>
+    <w:p>
+      <w:pPr>
+        <w:rPr>
+          <w:noProof/>
+        </w:rPr>
+      </w:pPr>
+      <w:r>
+        <w:rPr>
+          <w:lang w:val="en-US"/>
+        </w:rPr>
+        <w:drawing>
+          <wp:inline distT="0" distB="0" distL="0" distR="0" wp14:anchorId="2D84B749" wp14:editId="57782523">
+            <wp:extent cx="1854200" cy="774700"/>
+            <wp:effectExtent l="0" t="0" r="0" b="12700"/>
+            <wp:docPr id="10" name="Рисунок 10"/>
+            <wp:cNvGraphicFramePr>
+              <a:graphicFrameLocks xmlns:a="http://schemas.openxmlformats.org/drawingml/2006/main" noChangeAspect="1"/>
+            </wp:cNvGraphicFramePr>
+            <a:graphic xmlns:a="http://schemas.openxmlformats.org/drawingml/2006/main">
+              <a:graphicData uri="http://schemas.openxmlformats.org/drawingml/2006/picture">
+                <pic:pic xmlns:pic="http://schemas.openxmlformats.org/drawingml/2006/picture">
+                  <pic:nvPicPr>
+                    <pic:cNvPr id="1" name=""/>
+                    <pic:cNvPicPr/>
+                  </pic:nvPicPr>
+                  <pic:blipFill>
+                    <a:blip r:embed="rId11"/>
+                    <a:stretch>
+                      <a:fillRect/>
+                    </a:stretch>
+                  </pic:blipFill>
+                  <pic:spPr>
+                    <a:xfrm>
+                      <a:off x="0" y="0"/>
+                      <a:ext cx="1854200" cy="774700"/>
+                    </a:xfrm>
+                    <a:prstGeom prst="rect">
+                      <a:avLst/>
+                    </a:prstGeom>
+                  </pic:spPr>
+                </pic:pic>
+              </a:graphicData>
+            </a:graphic>
+          </wp:inline>
+        </w:drawing>
+      </w:r>
+      <w:r>
+        <w:rPr>
+          <w:noProof/>
+        </w:rPr>
+        <w:t xml:space="preserve"> </w:t>
+      </w:r>
+      <w:r>
+        <w:rPr>
+          <w:lang w:val="en-US"/>
+        </w:rPr>
+        <w:drawing>
+          <wp:inline distT="0" distB="0" distL="0" distR="0" wp14:anchorId="44684D3B" wp14:editId="07339F81">
+            <wp:extent cx="5936615" cy="5114925"/>
+            <wp:effectExtent l="0" t="0" r="6985" b="0"/>
+            <wp:docPr id="11" name="Рисунок 11"/>
+            <wp:cNvGraphicFramePr>
+              <a:graphicFrameLocks xmlns:a="http://schemas.openxmlformats.org/drawingml/2006/main" noChangeAspect="1"/>
+            </wp:cNvGraphicFramePr>
+            <a:graphic xmlns:a="http://schemas.openxmlformats.org/drawingml/2006/main">
+              <a:graphicData uri="http://schemas.openxmlformats.org/drawingml/2006/picture">
+                <pic:pic xmlns:pic="http://schemas.openxmlformats.org/drawingml/2006/picture">
+                  <pic:nvPicPr>
+                    <pic:cNvPr id="1" name=""/>
+                    <pic:cNvPicPr/>
+                  </pic:nvPicPr>
+                  <pic:blipFill>
+                    <a:blip r:embed="rId12"/>
+                    <a:stretch>
+                      <a:fillRect/>
+                    </a:stretch>
+                  </pic:blipFill>
+                  <pic:spPr>
+                    <a:xfrm>
+                      <a:off x="0" y="0"/>
+                      <a:ext cx="5936615" cy="5114925"/>
+                    </a:xfrm>
+                    <a:prstGeom prst="rect">
+                      <a:avLst/>
+                    </a:prstGeom>
+                  </pic:spPr>
+                </pic:pic>
+              </a:graphicData>
+            </a:graphic>
+          </wp:inline>
+        </w:drawing>
+      </w:r>
+    </w:p>
+    <w:p>
+      <w:pPr>
+        <w:rPr>
+          <w:lang w:val="en-US"/>
+        </w:rPr>
+      </w:pPr>
+      <w:r>
+        <w:rPr>
+          <w:lang w:val="en-US"/>
+        </w:rPr>
+        <w:drawing>
+          <wp:inline distT="0" distB="0" distL="0" distR="0" wp14:anchorId="5A8F111E" wp14:editId="3D90813E">
+            <wp:extent cx="4711700" cy="304800"/>
+            <wp:effectExtent l="0" t="0" r="12700" b="0"/>
+            <wp:docPr id="12" name="Рисунок 12"/>
+            <wp:cNvGraphicFramePr>
+              <a:graphicFrameLocks xmlns:a="http://schemas.openxmlformats.org/drawingml/2006/main" noChangeAspect="1"/>
+            </wp:cNvGraphicFramePr>
+            <a:graphic xmlns:a="http://schemas.openxmlformats.org/drawingml/2006/main">
+              <a:graphicData uri="http://schemas.openxmlformats.org/drawingml/2006/picture">
+                <pic:pic xmlns:pic="http://schemas.openxmlformats.org/drawingml/2006/picture">
+                  <pic:nvPicPr>
+                    <pic:cNvPr id="1" name=""/>
+                    <pic:cNvPicPr/>
+                  </pic:nvPicPr>
+                  <pic:blipFill>
+                    <a:blip r:embed="rId13"/>
+                    <a:stretch>
+                      <a:fillRect/>
+                    </a:stretch>
+                  </pic:blipFill>
+                  <pic:spPr>
+                    <a:xfrm>
+                      <a:off x="0" y="0"/>
+                      <a:ext cx="4711700" cy="304800"/>
+                    </a:xfrm>
+                    <a:prstGeom prst="rect">
+                      <a:avLst/>
+                    </a:prstGeom>
+                  </pic:spPr>
+                </pic:pic>
+              </a:graphicData>
+            </a:graphic>
+          </wp:inline>
+        </w:drawing>
+      </w:r>
+    </w:p>
+    <w:p>
+      <w:pPr>
+        <w:rPr>
+          <w:noProof/>
+        </w:rPr>
+      </w:pPr>
+      <w:r>
+        <w:rPr>
+          <w:lang w:val="en-US"/>
+        </w:rPr>
+        <w:drawing>
+          <wp:inline distT="0" distB="0" distL="0" distR="0" wp14:anchorId="4F55437E" wp14:editId="150B2B6B">
+            <wp:extent cx="812800" cy="787400"/>
+            <wp:effectExtent l="0" t="0" r="0" b="0"/>
+            <wp:docPr id="13" name="Рисунок 13"/>
+            <wp:cNvGraphicFramePr>
+              <a:graphicFrameLocks xmlns:a="http://schemas.openxmlformats.org/drawingml/2006/main" noChangeAspect="1"/>
+            </wp:cNvGraphicFramePr>
+            <a:graphic xmlns:a="http://schemas.openxmlformats.org/drawingml/2006/main">
+              <a:graphicData uri="http://schemas.openxmlformats.org/drawingml/2006/picture">
+                <pic:pic xmlns:pic="http://schemas.openxmlformats.org/drawingml/2006/picture">
+                  <pic:nvPicPr>
+                    <pic:cNvPr id="1" name=""/>
+                    <pic:cNvPicPr/>
+                  </pic:nvPicPr>
+                  <pic:blipFill>
+                    <a:blip r:embed="rId14"/>
+                    <a:stretch>
+                      <a:fillRect/>
+                    </a:stretch>
+                  </pic:blipFill>
+                  <pic:spPr>
+                    <a:xfrm>
+                      <a:off x="0" y="0"/>
+                      <a:ext cx="812800" cy="787400"/>
+                    </a:xfrm>
+                    <a:prstGeom prst="rect">
+                      <a:avLst/>
+                    </a:prstGeom>
+                  </pic:spPr>
+                </pic:pic>
+              </a:graphicData>
+            </a:graphic>
+          </wp:inline>
+        </w:drawing>
+      </w:r>
+      <w:r>
+        <w:rPr>
+          <w:noProof/>
+        </w:rPr>
+        <w:t xml:space="preserve"> </w:t>
+      </w:r>
+      <w:r>
+        <w:rPr>
+          <w:lang w:val="en-US"/>
+        </w:rPr>
+        <w:drawing>
+          <wp:inline distT="0" distB="0" distL="0" distR="0" wp14:anchorId="32CB5EBF" wp14:editId="3EFEA5AC">
+            <wp:extent cx="2895600" cy="139700"/>
+            <wp:effectExtent l="0" t="0" r="0" b="12700"/>
+            <wp:docPr id="14" name="Рисунок 14"/>
+            <wp:cNvGraphicFramePr>
+              <a:graphicFrameLocks xmlns:a="http://schemas.openxmlformats.org/drawingml/2006/main" noChangeAspect="1"/>
+            </wp:cNvGraphicFramePr>
+            <a:graphic xmlns:a="http://schemas.openxmlformats.org/drawingml/2006/main">
+              <a:graphicData uri="http://schemas.openxmlformats.org/drawingml/2006/picture">
+                <pic:pic xmlns:pic="http://schemas.openxmlformats.org/drawingml/2006/picture">
+                  <pic:nvPicPr>
+                    <pic:cNvPr id="1" name=""/>
+                    <pic:cNvPicPr/>
+                  </pic:nvPicPr>
+                  <pic:blipFill>
+                    <a:blip r:embed="rId15"/>
+                    <a:stretch>
+                      <a:fillRect/>
+                    </a:stretch>
+                  </pic:blipFill>
+                  <pic:spPr>
+                    <a:xfrm>
+                      <a:off x="0" y="0"/>
+                      <a:ext cx="2895600" cy="139700"/>
+                    </a:xfrm>
+                    <a:prstGeom prst="rect">
+                      <a:avLst/>
+                    </a:prstGeom>
+                  </pic:spPr>
+                </pic:pic>
+              </a:graphicData>
+            </a:graphic>
+          </wp:inline>
+        </w:drawing>
+      </w:r>
+    </w:p>
+    <w:p>
+      <w:pPr>
+        <w:rPr>
+          <w:noProof/>
+        </w:rPr>
+      </w:pPr>
+      <w:r>
+        <w:rPr>
+          <w:lang w:val="en-US"/>
+        </w:rPr>
+        <w:drawing>
+          <wp:inline distT="0" distB="0" distL="0" distR="0" wp14:anchorId="3A995441" wp14:editId="274210F7">
+            <wp:extent cx="762000" cy="825500"/>
+            <wp:effectExtent l="0" t="0" r="0" b="12700"/>
+            <wp:docPr id="15" name="Рисунок 15"/>
+            <wp:cNvGraphicFramePr>
+              <a:graphicFrameLocks xmlns:a="http://schemas.openxmlformats.org/drawingml/2006/main" noChangeAspect="1"/>
+            </wp:cNvGraphicFramePr>
+            <a:graphic xmlns:a="http://schemas.openxmlformats.org/drawingml/2006/main">
+              <a:graphicData uri="http://schemas.openxmlformats.org/drawingml/2006/picture">
+                <pic:pic xmlns:pic="http://schemas.openxmlformats.org/drawingml/2006/picture">
+                  <pic:nvPicPr>
+                    <pic:cNvPr id="1" name=""/>
+                    <pic:cNvPicPr/>
+                  </pic:nvPicPr>
+                  <pic:blipFill>
+                    <a:blip r:embed="rId16"/>
+                    <a:stretch>
+                      <a:fillRect/>
+                    </a:stretch>
+                  </pic:blipFill>
+                  <pic:spPr>
+                    <a:xfrm>
+                      <a:off x="0" y="0"/>
+                      <a:ext cx="762000" cy="825500"/>
+                    </a:xfrm>
+                    <a:prstGeom prst="rect">
+                      <a:avLst/>
+                    </a:prstGeom>
+                  </pic:spPr>
+                </pic:pic>
+              </a:graphicData>
+            </a:graphic>
+          </wp:inline>
+        </w:drawing>
+      </w:r>
+      <w:r>
+        <w:rPr>
+          <w:noProof/>
+        </w:rPr>
+        <w:t xml:space="preserve"> </w:t>
+      </w:r>
+      <w:r>
+        <w:rPr>
+          <w:lang w:val="en-US"/>
+        </w:rPr>
+        <w:drawing>
+          <wp:inline distT="0" distB="0" distL="0" distR="0" wp14:anchorId="0AFEF803" wp14:editId="727D42D5">
+            <wp:extent cx="2908300" cy="139700"/>
+            <wp:effectExtent l="0" t="0" r="12700" b="12700"/>
+            <wp:docPr id="16" name="Рисунок 16"/>
+            <wp:cNvGraphicFramePr>
+              <a:graphicFrameLocks xmlns:a="http://schemas.openxmlformats.org/drawingml/2006/main" noChangeAspect="1"/>
+            </wp:cNvGraphicFramePr>
+            <a:graphic xmlns:a="http://schemas.openxmlformats.org/drawingml/2006/main">
+              <a:graphicData uri="http://schemas.openxmlformats.org/drawingml/2006/picture">
+                <pic:pic xmlns:pic="http://schemas.openxmlformats.org/drawingml/2006/picture">
+                  <pic:nvPicPr>
+                    <pic:cNvPr id="1" name=""/>
+                    <pic:cNvPicPr/>
+                  </pic:nvPicPr>
+                  <pic:blipFill>
+                    <a:blip r:embed="rId17"/>
+                    <a:stretch>
+                      <a:fillRect/>
+                    </a:stretch>
+                  </pic:blipFill>
+                  <pic:spPr>
+                    <a:xfrm>
+                      <a:off x="0" y="0"/>
+                      <a:ext cx="2908300" cy="139700"/>
+                    </a:xfrm>
+                    <a:prstGeom prst="rect">
+                      <a:avLst/>
+                    </a:prstGeom>
+                  </pic:spPr>
+                </pic:pic>
+              </a:graphicData>
+            </a:graphic>
+          </wp:inline>
+        </w:drawing>
+      </w:r>
+    </w:p>
+    <w:p>
+      <w:pPr>
+        <w:rPr>
+          <w:lang w:val="en-US"/>
+        </w:rPr>
+      </w:pPr>
+      <w:r>
+        <w:rPr>
+          <w:lang w:val="en-US"/>
+        </w:rPr>
+        <w:drawing>
+          <wp:inline distT="0" distB="0" distL="0" distR="0" wp14:anchorId="6E72C6BC" wp14:editId="443F1A20">
+            <wp:extent cx="800100" cy="800100"/>
+            <wp:effectExtent l="0" t="0" r="12700" b="12700"/>
+            <wp:docPr id="17" name="Рисунок 17"/>
+            <wp:cNvGraphicFramePr>
+              <a:graphicFrameLocks xmlns:a="http://schemas.openxmlformats.org/drawingml/2006/main" noChangeAspect="1"/>
+            </wp:cNvGraphicFramePr>
+            <a:graphic xmlns:a="http://schemas.openxmlformats.org/drawingml/2006/main">
+              <a:graphicData uri="http://schemas.openxmlformats.org/drawingml/2006/picture">
+                <pic:pic xmlns:pic="http://schemas.openxmlformats.org/drawingml/2006/picture">
+                  <pic:nvPicPr>
+                    <pic:cNvPr id="1" name=""/>
+                    <pic:cNvPicPr/>
+                  </pic:nvPicPr>
+                  <pic:blipFill>
+                    <a:blip r:embed="rId18"/>
+                    <a:stretch>
+                      <a:fillRect/>
+                    </a:stretch>
+                  </pic:blipFill>
+                  <pic:spPr>
+                    <a:xfrm>
+                      <a:off x="0" y="0"/>
+                      <a:ext cx="800100" cy="800100"/>
+                    </a:xfrm>
+                    <a:prstGeom prst="rect">
+                      <a:avLst/>
+                    </a:prstGeom>
+                  </pic:spPr>
+                </pic:pic>
+              </a:graphicData>
+            </a:graphic>
+          </wp:inline>
+        </w:drawing>
+      </w:r>
+      <w:r>
+        <w:rPr>
+          <w:noProof/>
+        </w:rPr>
+        <w:t xml:space="preserve"> </w:t>
+      </w:r>
+      <w:r>
+        <w:rPr>
+          <w:lang w:val="en-US"/>
+        </w:rPr>
+        <w:drawing>
+          <wp:inline distT="0" distB="0" distL="0" distR="0" wp14:anchorId="79991264" wp14:editId="00638556">
+            <wp:extent cx="2946400" cy="165100"/>
+            <wp:effectExtent l="0" t="0" r="0" b="12700"/>
+            <wp:docPr id="18" name="Рисунок 18"/>
+            <wp:cNvGraphicFramePr>
+              <a:graphicFrameLocks xmlns:a="http://schemas.openxmlformats.org/drawingml/2006/main" noChangeAspect="1"/>
+            </wp:cNvGraphicFramePr>
+            <a:graphic xmlns:a="http://schemas.openxmlformats.org/drawingml/2006/main">
+              <a:graphicData uri="http://schemas.openxmlformats.org/drawingml/2006/picture">
+                <pic:pic xmlns:pic="http://schemas.openxmlformats.org/drawingml/2006/picture">
+                  <pic:nvPicPr>
+                    <pic:cNvPr id="1" name=""/>
+                    <pic:cNvPicPr/>
+                  </pic:nvPicPr>
+                  <pic:blipFill>
+                    <a:blip r:embed="rId19"/>
+                    <a:stretch>
+                      <a:fillRect/>
+                    </a:stretch>
+                  </pic:blipFill>
+                  <pic:spPr>
+                    <a:xfrm>
+                      <a:off x="0" y="0"/>
+                      <a:ext cx="2946400" cy="165100"/>
+                    </a:xfrm>
+                    <a:prstGeom prst="rect">
+                      <a:avLst/>
+                    </a:prstGeom>
+                  </pic:spPr>
+                </pic:pic>
+              </a:graphicData>
+            </a:graphic>
+          </wp:inline>
+        </w:drawing>
+      </w:r>
+    </w:p>
+    <w:p>
+      <w:pPr>
+        <w:rPr>
+          <w:lang w:val="en-US"/>
+        </w:rPr>
+      </w:pPr>
+    </w:p>
+    <w:p>
+      <w:pPr>
+        <w:rPr>
+          <w:lang w:val="en-US"/>
+        </w:rPr>
+      </w:pPr>
+    </w:p>
+    <w:p>
+      <w:pPr>
+        <w:rPr>
+          <w:lang w:val="en-US"/>
+        </w:rPr>
+      </w:pPr>
+      <w:r>
+        <w:rPr>
+          <w:lang w:val="en-US"/>
+        </w:rPr>
+        <w:drawing>
+          <wp:inline distT="0" distB="0" distL="0" distR="0" wp14:anchorId="09B3945B" wp14:editId="494F0A20">
+            <wp:extent cx="4787900" cy="393700"/>
+            <wp:effectExtent l="0" t="0" r="12700" b="12700"/>
+            <wp:docPr id="19" name="Рисунок 19"/>
+            <wp:cNvGraphicFramePr>
+              <a:graphicFrameLocks xmlns:a="http://schemas.openxmlformats.org/drawingml/2006/main" noChangeAspect="1"/>
+            </wp:cNvGraphicFramePr>
+            <a:graphic xmlns:a="http://schemas.openxmlformats.org/drawingml/2006/main">
+              <a:graphicData uri="http://schemas.openxmlformats.org/drawingml/2006/picture">
+                <pic:pic xmlns:pic="http://schemas.openxmlformats.org/drawingml/2006/picture">
+                  <pic:nvPicPr>
+                    <pic:cNvPr id="1" name=""/>
+                    <pic:cNvPicPr/>
+                  </pic:nvPicPr>
+                  <pic:blipFill>
+                    <a:blip r:embed="rId20"/>
+                    <a:stretch>
+                      <a:fillRect/>
+                    </a:stretch>
+                  </pic:blipFill>
+                  <pic:spPr>
+                    <a:xfrm>
+                      <a:off x="0" y="0"/>
+                      <a:ext cx="4787900" cy="393700"/>
+                    </a:xfrm>
+                    <a:prstGeom prst="rect">
+                      <a:avLst/>
+                    </a:prstGeom>
+                  </pic:spPr>
+                </pic:pic>
+              </a:graphicData>
+            </a:graphic>
+          </wp:inline>
+        </w:drawing>
+      </w:r>
+    </w:p>
+    <w:p>
+      <w:pPr>
+        <w:rPr>
+          <w:noProof/>
+        </w:rPr>
+      </w:pPr>
+      <w:r>
+        <w:rPr>
+          <w:lang w:val="en-US"/>
+        </w:rPr>
+        <w:drawing>
+          <wp:inline distT="0" distB="0" distL="0" distR="0" wp14:anchorId="512E7173" wp14:editId="7DC3254F">
+            <wp:extent cx="774700" cy="812800"/>
+            <wp:effectExtent l="0" t="0" r="12700" b="0"/>
+            <wp:docPr id="21" name="Рисунок 21"/>
+            <wp:cNvGraphicFramePr>
+              <a:graphicFrameLocks xmlns:a="http://schemas.openxmlformats.org/drawingml/2006/main" noChangeAspect="1"/>
+            </wp:cNvGraphicFramePr>
+            <a:graphic xmlns:a="http://schemas.openxmlformats.org/drawingml/2006/main">
+              <a:graphicData uri="http://schemas.openxmlformats.org/drawingml/2006/picture">
+                <pic:pic xmlns:pic="http://schemas.openxmlformats.org/drawingml/2006/picture">
+                  <pic:nvPicPr>
+                    <pic:cNvPr id="1" name=""/>
+                    <pic:cNvPicPr/>
+                  </pic:nvPicPr>
+                  <pic:blipFill>
+                    <a:blip r:embed="rId21"/>
+                    <a:stretch>
+                      <a:fillRect/>
+                    </a:stretch>
+                  </pic:blipFill>
+                  <pic:spPr>
+                    <a:xfrm>
+                      <a:off x="0" y="0"/>
+                      <a:ext cx="774700" cy="812800"/>
+                    </a:xfrm>
+                    <a:prstGeom prst="rect">
+                      <a:avLst/>
+                    </a:prstGeom>
+                  </pic:spPr>
+                </pic:pic>
+              </a:graphicData>
+            </a:graphic>
+          </wp:inline>
+        </w:drawing>
+      </w:r>
+      <w:r>
+        <w:rPr>
+          <w:noProof/>
+        </w:rPr>
+        <w:t xml:space="preserve"> </w:t>
+      </w:r>
+    </w:p>
+    <w:p>
+      <w:pPr>
+        <w:rPr>
+          <w:lang w:val="en-US"/>
+        </w:rPr>
+      </w:pPr>
+      <w:r>
+        <w:rPr>
+          <w:lang w:val="en-US"/>
+        </w:rPr>
+        <w:drawing>
+          <wp:inline distT="0" distB="0" distL="0" distR="0" wp14:anchorId="6ACA3FAC" wp14:editId="6BF9942E">
+            <wp:extent cx="774700" cy="736600"/>
+            <wp:effectExtent l="0" t="0" r="12700" b="0"/>
+            <wp:docPr id="22" name="Рисунок 22"/>
+            <wp:cNvGraphicFramePr>
+              <a:graphicFrameLocks xmlns:a="http://schemas.openxmlformats.org/drawingml/2006/main" noChangeAspect="1"/>
+            </wp:cNvGraphicFramePr>
+            <a:graphic xmlns:a="http://schemas.openxmlformats.org/drawingml/2006/main">
+              <a:graphicData uri="http://schemas.openxmlformats.org/drawingml/2006/picture">
+                <pic:pic xmlns:pic="http://schemas.openxmlformats.org/drawingml/2006/picture">
+                  <pic:nvPicPr>
+                    <pic:cNvPr id="1" name=""/>
+                    <pic:cNvPicPr/>
+                  </pic:nvPicPr>
+                  <pic:blipFill>
+                    <a:blip r:embed="rId22"/>
+                    <a:stretch>
+                      <a:fillRect/>
+                    </a:stretch>
+                  </pic:blipFill>
+                  <pic:spPr>
+                    <a:xfrm>
+                      <a:off x="0" y="0"/>
+                      <a:ext cx="774700" cy="736600"/>
+                    </a:xfrm>
+                    <a:prstGeom prst="rect">
+                      <a:avLst/>
+                    </a:prstGeom>
+                  </pic:spPr>
+                </pic:pic>
+              </a:graphicData>
+            </a:graphic>
+          </wp:inline>
+        </w:drawing>
+      </w:r>
+    </w:p>
+    <w:p>
+      <w:pPr>
+        <w:rPr>
+          <w:lang w:val="en-US"/>
+        </w:rPr>
+      </w:pPr>
+      <w:r>
+        <w:rPr>
+          <w:lang w:val="en-US"/>
+        </w:rPr>
+        <w:drawing>
+          <wp:inline distT="0" distB="0" distL="0" distR="0" wp14:anchorId="0AE2763B" wp14:editId="2CDE7B45">
+            <wp:extent cx="723900" cy="762000"/>
+            <wp:effectExtent l="0" t="0" r="12700" b="0"/>
+            <wp:docPr id="23" name="Рисунок 23"/>
+            <wp:cNvGraphicFramePr>
+              <a:graphicFrameLocks xmlns:a="http://schemas.openxmlformats.org/drawingml/2006/main" noChangeAspect="1"/>
+            </wp:cNvGraphicFramePr>
+            <a:graphic xmlns:a="http://schemas.openxmlformats.org/drawingml/2006/main">
+              <a:graphicData uri="http://schemas.openxmlformats.org/drawingml/2006/picture">
+                <pic:pic xmlns:pic="http://schemas.openxmlformats.org/drawingml/2006/picture">
+                  <pic:nvPicPr>
+                    <pic:cNvPr id="1" name=""/>
+                    <pic:cNvPicPr/>
+                  </pic:nvPicPr>
+                  <pic:blipFill>
+                    <a:blip r:embed="rId23"/>
+                    <a:stretch>
+                      <a:fillRect/>
+                    </a:stretch>
+                  </pic:blipFill>
+                  <pic:spPr>
+                    <a:xfrm>
+                      <a:off x="0" y="0"/>
+                      <a:ext cx="723900" cy="762000"/>
+                    </a:xfrm>
+                    <a:prstGeom prst="rect">
+                      <a:avLst/>
+                    </a:prstGeom>
+                  </pic:spPr>
+                </pic:pic>
+              </a:graphicData>
+            </a:graphic>
+          </wp:inline>
+        </w:drawing>
+      </w:r>
+    </w:p>
+    <w:p>
+      <w:pPr>
+        <w:rPr>
+          <w:lang w:val="en-US"/>
+        </w:rPr>
+      </w:pPr>
+    </w:p>
+    <w:p>
+      <w:pPr>
+        <w:rPr>
+          <w:lang w:val="en-US"/>
+        </w:rPr>
+      </w:pPr>
+      <w:r>
+        <w:rPr>
+          <w:lang w:val="en-US"/>
+        </w:rPr>
+        <w:drawing>
+          <wp:inline distT="0" distB="0" distL="0" distR="0" wp14:anchorId="05B6DE1C" wp14:editId="537392D7">
+            <wp:extent cx="4749800" cy="431800"/>
+            <wp:effectExtent l="0" t="0" r="0" b="0"/>
+            <wp:docPr id="24" name="Рисунок 24"/>
+            <wp:cNvGraphicFramePr>
+              <a:graphicFrameLocks xmlns:a="http://schemas.openxmlformats.org/drawingml/2006/main" noChangeAspect="1"/>
+            </wp:cNvGraphicFramePr>
+            <a:graphic xmlns:a="http://schemas.openxmlformats.org/drawingml/2006/main">
+              <a:graphicData uri="http://schemas.openxmlformats.org/drawingml/2006/picture">
+                <pic:pic xmlns:pic="http://schemas.openxmlformats.org/drawingml/2006/picture">
+                  <pic:nvPicPr>
+                    <pic:cNvPr id="1" name=""/>
+                    <pic:cNvPicPr/>
+                  </pic:nvPicPr>
+                  <pic:blipFill>
+                    <a:blip r:embed="rId24"/>
+                    <a:stretch>
+                      <a:fillRect/>
+                    </a:stretch>
+                  </pic:blipFill>
+                  <pic:spPr>
+                    <a:xfrm>
+                      <a:off x="0" y="0"/>
+                      <a:ext cx="4749800" cy="431800"/>
+                    </a:xfrm>
+                    <a:prstGeom prst="rect">
+                      <a:avLst/>
+                    </a:prstGeom>
+                  </pic:spPr>
+                </pic:pic>
+              </a:graphicData>
+            </a:graphic>
+          </wp:inline>
+        </w:drawing>
+      </w:r>
+    </w:p>
+    <w:p>
+      <w:pPr>
+        <w:rPr>
+          <w:lang w:val="en-US"/>
+        </w:rPr>
+      </w:pPr>
+      <w:r>
+        <w:rPr>
+          <w:lang w:val="en-US"/>
+        </w:rPr>
+        <w:drawing>
+          <wp:inline distT="0" distB="0" distL="0" distR="0" wp14:anchorId="260DDD66" wp14:editId="7CF351D1">
+            <wp:extent cx="736600" cy="711200"/>
+            <wp:effectExtent l="0" t="0" r="0" b="0"/>
+            <wp:docPr id="25" name="Рисунок 25"/>
+            <wp:cNvGraphicFramePr>
+              <a:graphicFrameLocks xmlns:a="http://schemas.openxmlformats.org/drawingml/2006/main" noChangeAspect="1"/>
+            </wp:cNvGraphicFramePr>
+            <a:graphic xmlns:a="http://schemas.openxmlformats.org/drawingml/2006/main">
+              <a:graphicData uri="http://schemas.openxmlformats.org/drawingml/2006/picture">
+                <pic:pic xmlns:pic="http://schemas.openxmlformats.org/drawingml/2006/picture">
+                  <pic:nvPicPr>
+                    <pic:cNvPr id="1" name=""/>
+                    <pic:cNvPicPr/>
+                  </pic:nvPicPr>
+                  <pic:blipFill>
+                    <a:blip r:embed="rId25"/>
+                    <a:stretch>
+                      <a:fillRect/>
+                    </a:stretch>
+                  </pic:blipFill>
+                  <pic:spPr>
+                    <a:xfrm>
+                      <a:off x="0" y="0"/>
+                      <a:ext cx="736600" cy="711200"/>
+                    </a:xfrm>
+                    <a:prstGeom prst="rect">
+                      <a:avLst/>
+                    </a:prstGeom>
+                  </pic:spPr>
+                </pic:pic>
+              </a:graphicData>
+            </a:graphic>
+          </wp:inline>
+        </w:drawing>
+      </w:r>
+    </w:p>
+    <w:p>
+      <w:pPr>
+        <w:rPr>
+          <w:lang w:val="en-US"/>
+        </w:rPr>
+      </w:pPr>
+      <w:r>
+        <w:rPr>
+          <w:lang w:val="en-US"/>
+        </w:rPr>
+        <w:drawing>
+          <wp:inline distT="0" distB="0" distL="0" distR="0" wp14:anchorId="15D8DCCF" wp14:editId="3B9BA38D">
+            <wp:extent cx="736600" cy="711200"/>
+            <wp:effectExtent l="0" t="0" r="0" b="0"/>
+            <wp:docPr id="26" name="Рисунок 26"/>
+            <wp:cNvGraphicFramePr>
+              <a:graphicFrameLocks xmlns:a="http://schemas.openxmlformats.org/drawingml/2006/main" noChangeAspect="1"/>
+            </wp:cNvGraphicFramePr>
+            <a:graphic xmlns:a="http://schemas.openxmlformats.org/drawingml/2006/main">
+              <a:graphicData uri="http://schemas.openxmlformats.org/drawingml/2006/picture">
+                <pic:pic xmlns:pic="http://schemas.openxmlformats.org/drawingml/2006/picture">
+                  <pic:nvPicPr>
+                    <pic:cNvPr id="1" name=""/>
+                    <pic:cNvPicPr/>
+                  </pic:nvPicPr>
+                  <pic:blipFill>
+                    <a:blip r:embed="rId26"/>
+                    <a:stretch>
+                      <a:fillRect/>
+                    </a:stretch>
+                  </pic:blipFill>
+                  <pic:spPr>
+                    <a:xfrm>
+                      <a:off x="0" y="0"/>
+                      <a:ext cx="736600" cy="711200"/>
+                    </a:xfrm>
+                    <a:prstGeom prst="rect">
+                      <a:avLst/>
+                    </a:prstGeom>
+                  </pic:spPr>
+                </pic:pic>
+              </a:graphicData>
+            </a:graphic>
+          </wp:inline>
+        </w:drawing>
+      </w:r>
+    </w:p>
+    <w:p>
+      <w:pPr>
+        <w:rPr>
+          <w:lang w:val="en-US"/>
+        </w:rPr>
+      </w:pPr>
+      <w:r>
+        <w:rPr>
+          <w:lang w:val="en-US"/>
+        </w:rPr>
+        <w:drawing>
+          <wp:inline distT="0" distB="0" distL="0" distR="0" wp14:anchorId="68659008" wp14:editId="1B537985">
+            <wp:extent cx="711200" cy="711200"/>
+            <wp:effectExtent l="0" t="0" r="0" b="0"/>
+            <wp:docPr id="27" name="Рисунок 27"/>
+            <wp:cNvGraphicFramePr>
+              <a:graphicFrameLocks xmlns:a="http://schemas.openxmlformats.org/drawingml/2006/main" noChangeAspect="1"/>
+            </wp:cNvGraphicFramePr>
+            <a:graphic xmlns:a="http://schemas.openxmlformats.org/drawingml/2006/main">
+              <a:graphicData uri="http://schemas.openxmlformats.org/drawingml/2006/picture">
+                <pic:pic xmlns:pic="http://schemas.openxmlformats.org/drawingml/2006/picture">
+                  <pic:nvPicPr>
+                    <pic:cNvPr id="1" name=""/>
+                    <pic:cNvPicPr/>
+                  </pic:nvPicPr>
+                  <pic:blipFill>
+                    <a:blip r:embed="rId27"/>
+                    <a:stretch>
+                      <a:fillRect/>
+                    </a:stretch>
+                  </pic:blipFill>
+                  <pic:spPr>
+                    <a:xfrm>
+                      <a:off x="0" y="0"/>
+                      <a:ext cx="711200" cy="711200"/>
+                    </a:xfrm>
+                    <a:prstGeom prst="rect">
+                      <a:avLst/>
+                    </a:prstGeom>
+                  </pic:spPr>
+                </pic:pic>
+              </a:graphicData>
+            </a:graphic>
+          </wp:inline>
+        </w:drawing>
+      </w:r>
+    </w:p>
+    <w:p>
+      <w:pPr>
+        <w:rPr>
+          <w:lang w:val="en-US"/>
+        </w:rPr>
+      </w:pPr>
+    </w:p>
+    <w:p>
+      <w:pPr>
+        <w:pStyle w:val="a4"/>
+        <w:rPr>
+          <w:rFonts w:ascii="-webkit-standard" w:hAnsi="-webkit-standard"/>
+          <w:b/>
+          <w:color w:val="000000"/>
+        </w:rPr>
+      </w:pPr>
+      <w:r>
+        <w:rPr>
+          <w:rFonts w:ascii="-webkit-standard" w:hAnsi="-webkit-standard"/>
+          <w:b/>
+          <w:color w:val="000000"/>
+        </w:rPr>
+        <w:t>Вывод:</w:t>
+      </w:r>
+      <w:r>
+        <w:rPr>
+          <w:rStyle w:val="apple-converted-space"/>
+          <w:rFonts w:ascii="-webkit-standard" w:hAnsi="-webkit-standard"/>
+          <w:b/>
+          <w:color w:val="000000"/>
+        </w:rPr>
+        <w:t> </w:t>
+      </w:r>
+    </w:p>
+    <w:p>
+      <w:pPr>
+        <w:pStyle w:val="a4"/>
+        <w:rPr>
+          <w:rFonts w:ascii="-webkit-standard" w:hAnsi="-webkit-standard"/>
+          <w:color w:val="000000"/>
+        </w:rPr>
+      </w:pPr>
+      <w:r>
+        <w:rPr>
+          <w:rFonts w:ascii="-webkit-standard" w:hAnsi="-webkit-standard"/>
+          <w:color w:val="000000"/>
+        </w:rPr>
+        <w:t>В ходе выполнения данной лабораторной работы мы изучили преобразования, выполняемые при шифровании и дешифровании сообщений в блоковом шифре AES, а также исследовали некоторые его свойства. По результатам из п. 8-10 можно сделать вывод, что число изменившихся бит после каждого преобразования (</w:t>
+      </w:r>
+      <w:proofErr w:type="spellStart"/>
+      <w:r>
+        <w:rPr>
+          <w:rFonts w:ascii="-webkit-standard" w:hAnsi="-webkit-standard"/>
+          <w:color w:val="000000"/>
+        </w:rPr>
+        <w:t>SubBytes</w:t>
+      </w:r>
+      <w:proofErr w:type="spellEnd"/>
+      <w:r>
+        <w:rPr>
+          <w:rFonts w:ascii="-webkit-standard" w:hAnsi="-webkit-standard"/>
+          <w:color w:val="000000"/>
+        </w:rPr>
+        <w:t xml:space="preserve">; </w:t>
+      </w:r>
+      <w:proofErr w:type="spellStart"/>
+      <w:r>
+        <w:rPr>
+          <w:rFonts w:ascii="-webkit-standard" w:hAnsi="-webkit-standard"/>
+          <w:color w:val="000000"/>
+        </w:rPr>
+        <w:t>ShiftRows</w:t>
+      </w:r>
+      <w:proofErr w:type="spellEnd"/>
+      <w:r>
+        <w:rPr>
+          <w:rFonts w:ascii="-webkit-standard" w:hAnsi="-webkit-standard"/>
+          <w:color w:val="000000"/>
+        </w:rPr>
+        <w:t xml:space="preserve">; </w:t>
+      </w:r>
+      <w:proofErr w:type="spellStart"/>
+      <w:r>
+        <w:rPr>
+          <w:rFonts w:ascii="-webkit-standard" w:hAnsi="-webkit-standard"/>
+          <w:color w:val="000000"/>
+        </w:rPr>
+        <w:t>MixColumns</w:t>
+      </w:r>
+      <w:proofErr w:type="spellEnd"/>
+      <w:r>
+        <w:rPr>
+          <w:rFonts w:ascii="-webkit-standard" w:hAnsi="-webkit-standard"/>
+          <w:color w:val="000000"/>
+        </w:rPr>
+        <w:t xml:space="preserve"> и </w:t>
+      </w:r>
+      <w:proofErr w:type="spellStart"/>
+      <w:r>
+        <w:rPr>
+          <w:rFonts w:ascii="-webkit-standard" w:hAnsi="-webkit-standard"/>
+          <w:color w:val="000000"/>
+        </w:rPr>
+        <w:t>AddRoundKey</w:t>
+      </w:r>
+      <w:proofErr w:type="spellEnd"/>
+      <w:r>
+        <w:rPr>
+          <w:rFonts w:ascii="-webkit-standard" w:hAnsi="-webkit-standard"/>
+          <w:color w:val="000000"/>
+        </w:rPr>
+        <w:t>), с повышением номера раунда, увеличивается.</w:t>
+      </w:r>
+    </w:p>
+    <w:p>
+      <w:bookmarkStart w:id="1" w:name="_GoBack"/>
+      <w:bookmarkEnd w:id="1"/>
+    </w:p>
     <w:sectPr>
       <w:pgSz w:w="11900" w:h="16840"/>
       <w:pgMar w:top="1134" w:right="850" w:bottom="1134" w:left="1701" w:header="708" w:footer="708" w:gutter="0"/>
@@ -1225,6 +2452,28 @@
       <w:sz w:val="40"/>
     </w:rPr>
   </w:style>
+  <w:style w:type="paragraph" w:styleId="a4">
+    <w:name w:val="Normal (Web)"/>
+    <w:basedOn w:val="a"/>
+    <w:uiPriority w:val="99"/>
+    <w:semiHidden/>
+    <w:unhideWhenUsed/>
+    <w:rsid w:val="00274A59"/>
+    <w:pPr>
+      <w:suppressAutoHyphens w:val="0"/>
+      <w:spacing w:before="100" w:beforeAutospacing="1" w:after="100" w:afterAutospacing="1"/>
+    </w:pPr>
+    <w:rPr>
+      <w:rFonts w:eastAsiaTheme="minorHAnsi"/>
+      <w:sz w:val="24"/>
+      <w:szCs w:val="24"/>
+    </w:rPr>
+  </w:style>
+  <w:style w:type="character" w:customStyle="1" w:styleId="apple-converted-space">
+    <w:name w:val="apple-converted-space"/>
+    <w:basedOn w:val="a0"/>
+    <w:rsid w:val="00274A59"/>
+  </w:style>
 </w:styles>
 </file>
 
